--- a/Documentos/Minutas/Minuta No.4.docx
+++ b/Documentos/Minutas/Minuta No.4.docx
@@ -207,7 +207,23 @@
           <w:rFonts w:ascii="Arial" w:hAnsi="Arial" w:cs="Arial"/>
           <w:sz w:val="18"/>
         </w:rPr>
-        <w:t>para realizar la junta de Retrospectiva.</w:t>
+        <w:t>para realizar la junta de Retrospectiva</w:t>
+      </w:r>
+      <w:r>
+        <w:rPr>
+          <w:rFonts w:ascii="Arial" w:hAnsi="Arial" w:cs="Arial"/>
+          <w:sz w:val="18"/>
+        </w:rPr>
+        <w:t xml:space="preserve"> del primer sprint</w:t>
+      </w:r>
+      <w:bookmarkStart w:id="0" w:name="_GoBack"/>
+      <w:bookmarkEnd w:id="0"/>
+      <w:r>
+        <w:rPr>
+          <w:rFonts w:ascii="Arial" w:hAnsi="Arial" w:cs="Arial"/>
+          <w:sz w:val="18"/>
+        </w:rPr>
+        <w:t>.</w:t>
       </w:r>
     </w:p>
     <w:p>
@@ -812,8 +828,6 @@
           <w:sz w:val="20"/>
         </w:rPr>
       </w:pPr>
-      <w:bookmarkStart w:id="0" w:name="_GoBack"/>
-      <w:bookmarkEnd w:id="0"/>
     </w:p>
     <w:tbl>
       <w:tblPr>
@@ -1001,23 +1015,7 @@
                 <w:rFonts w:ascii="Arial" w:hAnsi="Arial" w:cs="Arial"/>
                 <w:sz w:val="16"/>
               </w:rPr>
-              <w:t xml:space="preserve">Scrum </w:t>
-            </w:r>
-            <w:proofErr w:type="gramStart"/>
-            <w:r>
-              <w:rPr>
-                <w:rFonts w:ascii="Arial" w:hAnsi="Arial" w:cs="Arial"/>
-                <w:sz w:val="16"/>
-              </w:rPr>
-              <w:t>Master</w:t>
-            </w:r>
-            <w:proofErr w:type="gramEnd"/>
-            <w:r>
-              <w:rPr>
-                <w:rFonts w:ascii="Arial" w:hAnsi="Arial" w:cs="Arial"/>
-                <w:sz w:val="16"/>
-              </w:rPr>
-              <w:t>, Scrum Team</w:t>
+              <w:t>Scrum Master, Scrum Team</w:t>
             </w:r>
           </w:p>
         </w:tc>
